--- a/MainProjectDocuments/Recipes_docs/6EspecialesSalados.docx
+++ b/MainProjectDocuments/Recipes_docs/6EspecialesSalados.docx
@@ -22,7 +22,7 @@
       <w:r>
         <w:rPr>
           <w:noProof/>
-          <w:lang w:eastAsia="es-MX"/>
+          <w:lang w:val="en-GB" w:eastAsia="en-GB"/>
         </w:rPr>
         <w:drawing>
           <wp:inline distT="0" distB="0" distL="0" distR="0" wp14:anchorId="04A4FB5E" wp14:editId="278CA953">
@@ -197,14 +197,7 @@
                 <w:rFonts w:ascii="Arial" w:hAnsi="Arial" w:cs="Arial"/>
                 <w:lang w:val="es-MX"/>
               </w:rPr>
-              <w:t xml:space="preserve"> 3</w:t>
-            </w:r>
-            <w:r>
-              <w:rPr>
-                <w:rFonts w:ascii="Arial" w:hAnsi="Arial" w:cs="Arial"/>
-                <w:lang w:val="es-MX"/>
-              </w:rPr>
-              <w:t>50</w:t>
+              <w:t xml:space="preserve"> 350</w:t>
             </w:r>
             <w:r>
               <w:rPr>
@@ -1140,21 +1133,7 @@
                 <w:rFonts w:ascii="Arial" w:hAnsi="Arial" w:cs="Arial"/>
                 <w:lang w:val="es-MX"/>
               </w:rPr>
-              <w:t xml:space="preserve"> 3</w:t>
-            </w:r>
-            <w:r>
-              <w:rPr>
-                <w:rFonts w:ascii="Arial" w:hAnsi="Arial" w:cs="Arial"/>
-                <w:lang w:val="es-MX"/>
-              </w:rPr>
-              <w:t>7</w:t>
-            </w:r>
-            <w:r>
-              <w:rPr>
-                <w:rFonts w:ascii="Arial" w:hAnsi="Arial" w:cs="Arial"/>
-                <w:lang w:val="es-MX"/>
-              </w:rPr>
-              <w:t>0</w:t>
+              <w:t xml:space="preserve"> 370</w:t>
             </w:r>
             <w:r>
               <w:rPr>
@@ -1501,14 +1480,7 @@
                       <w:rFonts w:ascii="Arial" w:hAnsi="Arial" w:cs="Arial"/>
                       <w:lang w:val="es-MX"/>
                     </w:rPr>
-                    <w:t>30</w:t>
-                  </w:r>
-                  <w:r>
-                    <w:rPr>
-                      <w:rFonts w:ascii="Arial" w:hAnsi="Arial" w:cs="Arial"/>
-                      <w:lang w:val="es-MX"/>
-                    </w:rPr>
-                    <w:t xml:space="preserve"> min</w:t>
+                    <w:t>30 min</w:t>
                   </w:r>
                 </w:p>
               </w:tc>
@@ -1846,14 +1818,13 @@
               </w:rPr>
               <w:t>Pimienta</w:t>
             </w:r>
-          </w:p>
-          <w:p>
-            <w:pPr>
-              <w:rPr>
-                <w:rFonts w:ascii="Arial" w:hAnsi="Arial" w:cs="Arial"/>
-                <w:lang w:val="es-MX"/>
-              </w:rPr>
-            </w:pPr>
+            <w:r>
+              <w:rPr>
+                <w:rFonts w:ascii="Arial" w:hAnsi="Arial" w:cs="Arial"/>
+                <w:lang w:val="es-MX"/>
+              </w:rPr>
+              <w:t xml:space="preserve"> y </w:t>
+            </w:r>
             <w:r>
               <w:rPr>
                 <w:rFonts w:ascii="Arial" w:hAnsi="Arial" w:cs="Arial"/>
@@ -2150,21 +2121,7 @@
                 <w:rFonts w:ascii="Arial" w:hAnsi="Arial" w:cs="Arial"/>
                 <w:lang w:val="es-MX"/>
               </w:rPr>
-              <w:t xml:space="preserve"> 3</w:t>
-            </w:r>
-            <w:r>
-              <w:rPr>
-                <w:rFonts w:ascii="Arial" w:hAnsi="Arial" w:cs="Arial"/>
-                <w:lang w:val="es-MX"/>
-              </w:rPr>
-              <w:t>5</w:t>
-            </w:r>
-            <w:r>
-              <w:rPr>
-                <w:rFonts w:ascii="Arial" w:hAnsi="Arial" w:cs="Arial"/>
-                <w:lang w:val="es-MX"/>
-              </w:rPr>
-              <w:t>0</w:t>
+              <w:t xml:space="preserve"> 350</w:t>
             </w:r>
             <w:r>
               <w:rPr>
@@ -2434,14 +2391,7 @@
                       <w:rFonts w:ascii="Arial" w:hAnsi="Arial" w:cs="Arial"/>
                       <w:lang w:val="es-MX"/>
                     </w:rPr>
-                    <w:t>20</w:t>
-                  </w:r>
-                  <w:r>
-                    <w:rPr>
-                      <w:rFonts w:ascii="Arial" w:hAnsi="Arial" w:cs="Arial"/>
-                      <w:lang w:val="es-MX"/>
-                    </w:rPr>
-                    <w:t xml:space="preserve"> min</w:t>
+                    <w:t>20 min</w:t>
                   </w:r>
                 </w:p>
               </w:tc>
@@ -2463,14 +2413,7 @@
                       <w:rFonts w:ascii="Arial" w:hAnsi="Arial" w:cs="Arial"/>
                       <w:lang w:val="es-MX"/>
                     </w:rPr>
-                    <w:t>20</w:t>
-                  </w:r>
-                  <w:r>
-                    <w:rPr>
-                      <w:rFonts w:ascii="Arial" w:hAnsi="Arial" w:cs="Arial"/>
-                      <w:lang w:val="es-MX"/>
-                    </w:rPr>
-                    <w:t xml:space="preserve"> min</w:t>
+                    <w:t>20 min</w:t>
                   </w:r>
                 </w:p>
               </w:tc>
@@ -2492,14 +2435,7 @@
                       <w:rFonts w:ascii="Arial" w:hAnsi="Arial" w:cs="Arial"/>
                       <w:lang w:val="es-MX"/>
                     </w:rPr>
-                    <w:t>20</w:t>
-                  </w:r>
-                  <w:r>
-                    <w:rPr>
-                      <w:rFonts w:ascii="Arial" w:hAnsi="Arial" w:cs="Arial"/>
-                      <w:lang w:val="es-MX"/>
-                    </w:rPr>
-                    <w:t xml:space="preserve"> min</w:t>
+                    <w:t>20 min</w:t>
                   </w:r>
                 </w:p>
               </w:tc>
@@ -3153,17 +3089,8 @@
                 <w:rFonts w:ascii="Arial" w:hAnsi="Arial" w:cs="Arial"/>
                 <w:lang w:val="es-MX"/>
               </w:rPr>
-              <w:t xml:space="preserve">4 taza de queso </w:t>
-            </w:r>
-            <w:proofErr w:type="spellStart"/>
-            <w:r>
-              <w:rPr>
-                <w:rFonts w:ascii="Arial" w:hAnsi="Arial" w:cs="Arial"/>
-                <w:lang w:val="es-MX"/>
-              </w:rPr>
-              <w:t>gruyer</w:t>
-            </w:r>
-            <w:proofErr w:type="spellEnd"/>
+              <w:t>4 taza de queso gruyer</w:t>
+            </w:r>
           </w:p>
           <w:p>
             <w:pPr>
@@ -3856,14 +3783,7 @@
                       <w:rFonts w:ascii="Arial" w:hAnsi="Arial" w:cs="Arial"/>
                       <w:lang w:val="es-MX"/>
                     </w:rPr>
-                    <w:t>0</w:t>
-                  </w:r>
-                  <w:r>
-                    <w:rPr>
-                      <w:rFonts w:ascii="Arial" w:hAnsi="Arial" w:cs="Arial"/>
-                      <w:lang w:val="es-MX"/>
-                    </w:rPr>
-                    <w:t xml:space="preserve"> min</w:t>
+                    <w:t>0 min</w:t>
                   </w:r>
                 </w:p>
               </w:tc>
@@ -4484,16 +4404,7 @@
                 <w:rFonts w:ascii="Arial" w:hAnsi="Arial" w:cs="Arial"/>
                 <w:lang w:val="es-MX"/>
               </w:rPr>
-              <w:t xml:space="preserve">alsa de tomate. </w:t>
-            </w:r>
-            <w:bookmarkStart w:id="0" w:name="_GoBack"/>
-            <w:bookmarkEnd w:id="0"/>
-            <w:r>
-              <w:rPr>
-                <w:rFonts w:ascii="Arial" w:hAnsi="Arial" w:cs="Arial"/>
-                <w:lang w:val="es-MX"/>
-              </w:rPr>
-              <w:t xml:space="preserve">Sazonar con sal </w:t>
+              <w:t xml:space="preserve">alsa de tomate. Sazonar con sal </w:t>
             </w:r>
             <w:r>
               <w:rPr>
@@ -4573,6 +4484,8 @@
           <w:tab w:val="left" w:pos="1095"/>
         </w:tabs>
       </w:pPr>
+      <w:bookmarkStart w:id="0" w:name="_GoBack"/>
+      <w:bookmarkEnd w:id="0"/>
     </w:p>
     <w:sectPr>
       <w:pgSz w:w="12240" w:h="15840"/>
@@ -5296,7 +5209,7 @@
 </file>
 
 <file path=customXml/itemProps1.xml><?xml version="1.0" encoding="utf-8"?>
-<ds:datastoreItem xmlns:ds="http://schemas.openxmlformats.org/officeDocument/2006/customXml" ds:itemID="{DBB54967-BEDD-4A77-BD6F-918E50E4C421}">
+<ds:datastoreItem xmlns:ds="http://schemas.openxmlformats.org/officeDocument/2006/customXml" ds:itemID="{678EA1F1-736F-49E9-8FB4-9A3D401633B2}">
   <ds:schemaRefs>
     <ds:schemaRef ds:uri="http://schemas.openxmlformats.org/officeDocument/2006/bibliography"/>
   </ds:schemaRefs>
